--- a/评估汇总助手2.0操作手册.docx
+++ b/评估汇总助手2.0操作手册.docx
@@ -207,6 +207,7 @@
       <w:pPr>
         <w:pStyle w:val="7"/>
         <w:numPr>
+          <w:ilvl w:val="0"/>
           <w:numId w:val="0"/>
         </w:numPr>
         <w:ind w:left="420" w:leftChars="0" w:firstLine="420" w:firstLineChars="0"/>
@@ -852,6 +853,7 @@
     <w:p>
       <w:pPr>
         <w:numPr>
+          <w:ilvl w:val="0"/>
           <w:numId w:val="0"/>
         </w:numPr>
         <w:ind w:leftChars="0"/>
@@ -865,6 +867,7 @@
       <w:pPr>
         <w:pStyle w:val="7"/>
         <w:numPr>
+          <w:ilvl w:val="0"/>
           <w:numId w:val="0"/>
         </w:numPr>
         <w:rPr>
@@ -1172,6 +1175,53 @@
           <w:lang w:val="en-US" w:eastAsia="zh-CN"/>
         </w:rPr>
         <w:t>A：n必须小于等于m才可以，当n=m时表示抓取结果的固定长度=n=m；</w:t>
+      </w:r>
+    </w:p>
+    <w:p>
+      <w:pPr>
+        <w:rPr>
+          <w:rFonts w:hint="eastAsia"/>
+          <w:lang w:val="en-US" w:eastAsia="zh-CN"/>
+        </w:rPr>
+      </w:pPr>
+    </w:p>
+    <w:p>
+      <w:pPr>
+        <w:pStyle w:val="3"/>
+        <w:numPr>
+          <w:ilvl w:val="0"/>
+          <w:numId w:val="1"/>
+        </w:numPr>
+        <w:bidi w:val="0"/>
+        <w:ind w:left="0" w:leftChars="0" w:firstLine="0" w:firstLineChars="0"/>
+        <w:rPr>
+          <w:rFonts w:hint="eastAsia"/>
+          <w:lang w:val="en-US" w:eastAsia="zh-CN"/>
+        </w:rPr>
+      </w:pPr>
+      <w:r>
+        <w:rPr>
+          <w:rFonts w:hint="eastAsia"/>
+          <w:lang w:val="en-US" w:eastAsia="zh-CN"/>
+        </w:rPr>
+        <w:t>汇总步骤</w:t>
+      </w:r>
+    </w:p>
+    <w:p>
+      <w:pPr>
+        <w:pStyle w:val="4"/>
+        <w:bidi w:val="0"/>
+        <w:rPr>
+          <w:rFonts w:hint="default"/>
+          <w:lang w:val="en-US" w:eastAsia="zh-CN"/>
+        </w:rPr>
+      </w:pPr>
+      <w:r>
+        <w:rPr>
+          <w:rFonts w:hint="eastAsia"/>
+          <w:lang w:val="en-US" w:eastAsia="zh-CN"/>
+        </w:rPr>
+        <w:t>3.1选择文档所在的目录（文件夹）</w:t>
       </w:r>
     </w:p>
     <w:p>
@@ -1185,43 +1235,407 @@
           <w:lang w:val="en-US" w:eastAsia="zh-CN"/>
         </w:rPr>
       </w:pPr>
+    </w:p>
+    <w:p>
+      <w:pPr>
+        <w:ind w:firstLine="420" w:firstLineChars="0"/>
+        <w:rPr>
+          <w:rFonts w:hint="eastAsia"/>
+          <w:lang w:val="en-US" w:eastAsia="zh-CN"/>
+        </w:rPr>
+      </w:pPr>
+      <w:r>
+        <w:rPr>
+          <w:rFonts w:hint="eastAsia"/>
+          <w:lang w:val="en-US" w:eastAsia="zh-CN"/>
+        </w:rPr>
+        <w:drawing>
+          <wp:inline distT="0" distB="0" distL="114300" distR="114300">
+            <wp:extent cx="4361815" cy="2369185"/>
+            <wp:effectExtent l="0" t="0" r="12065" b="8255"/>
+            <wp:docPr id="4" name="图片 4" descr="抓取步骤1"/>
+            <wp:cNvGraphicFramePr>
+              <a:graphicFrameLocks xmlns:a="http://schemas.openxmlformats.org/drawingml/2006/main" noChangeAspect="1"/>
+            </wp:cNvGraphicFramePr>
+            <a:graphic xmlns:a="http://schemas.openxmlformats.org/drawingml/2006/main">
+              <a:graphicData uri="http://schemas.openxmlformats.org/drawingml/2006/picture">
+                <pic:pic xmlns:pic="http://schemas.openxmlformats.org/drawingml/2006/picture">
+                  <pic:nvPicPr>
+                    <pic:cNvPr id="4" name="图片 4" descr="抓取步骤1"/>
+                    <pic:cNvPicPr>
+                      <a:picLocks noChangeAspect="1"/>
+                    </pic:cNvPicPr>
+                  </pic:nvPicPr>
+                  <pic:blipFill>
+                    <a:blip r:embed="rId7"/>
+                    <a:stretch>
+                      <a:fillRect/>
+                    </a:stretch>
+                  </pic:blipFill>
+                  <pic:spPr>
+                    <a:xfrm>
+                      <a:off x="0" y="0"/>
+                      <a:ext cx="4361815" cy="2369185"/>
+                    </a:xfrm>
+                    <a:prstGeom prst="rect">
+                      <a:avLst/>
+                    </a:prstGeom>
+                  </pic:spPr>
+                </pic:pic>
+              </a:graphicData>
+            </a:graphic>
+          </wp:inline>
+        </w:drawing>
+      </w:r>
+    </w:p>
+    <w:p>
+      <w:pPr>
+        <w:pStyle w:val="4"/>
+        <w:bidi w:val="0"/>
+        <w:rPr>
+          <w:rFonts w:hint="default"/>
+          <w:lang w:val="en-US" w:eastAsia="zh-CN"/>
+        </w:rPr>
+      </w:pPr>
+      <w:r>
+        <w:rPr>
+          <w:rFonts w:hint="eastAsia"/>
+          <w:lang w:val="en-US" w:eastAsia="zh-CN"/>
+        </w:rPr>
+        <w:t>3.2选择抓取规则模板</w:t>
+      </w:r>
+    </w:p>
+    <w:p>
+      <w:pPr>
+        <w:ind w:left="420" w:leftChars="0" w:firstLine="420" w:firstLineChars="0"/>
+        <w:rPr>
+          <w:rFonts w:hint="default"/>
+          <w:lang w:val="en-US" w:eastAsia="zh-CN"/>
+        </w:rPr>
+      </w:pPr>
+      <w:r>
+        <w:rPr>
+          <w:rFonts w:hint="default"/>
+          <w:lang w:val="en-US" w:eastAsia="zh-CN"/>
+        </w:rPr>
+        <w:drawing>
+          <wp:inline distT="0" distB="0" distL="114300" distR="114300">
+            <wp:extent cx="5273040" cy="3418840"/>
+            <wp:effectExtent l="0" t="0" r="0" b="10160"/>
+            <wp:docPr id="5" name="图片 5" descr="抓取步骤2"/>
+            <wp:cNvGraphicFramePr>
+              <a:graphicFrameLocks xmlns:a="http://schemas.openxmlformats.org/drawingml/2006/main" noChangeAspect="1"/>
+            </wp:cNvGraphicFramePr>
+            <a:graphic xmlns:a="http://schemas.openxmlformats.org/drawingml/2006/main">
+              <a:graphicData uri="http://schemas.openxmlformats.org/drawingml/2006/picture">
+                <pic:pic xmlns:pic="http://schemas.openxmlformats.org/drawingml/2006/picture">
+                  <pic:nvPicPr>
+                    <pic:cNvPr id="5" name="图片 5" descr="抓取步骤2"/>
+                    <pic:cNvPicPr>
+                      <a:picLocks noChangeAspect="1"/>
+                    </pic:cNvPicPr>
+                  </pic:nvPicPr>
+                  <pic:blipFill>
+                    <a:blip r:embed="rId8"/>
+                    <a:stretch>
+                      <a:fillRect/>
+                    </a:stretch>
+                  </pic:blipFill>
+                  <pic:spPr>
+                    <a:xfrm>
+                      <a:off x="0" y="0"/>
+                      <a:ext cx="5273040" cy="3418840"/>
+                    </a:xfrm>
+                    <a:prstGeom prst="rect">
+                      <a:avLst/>
+                    </a:prstGeom>
+                  </pic:spPr>
+                </pic:pic>
+              </a:graphicData>
+            </a:graphic>
+          </wp:inline>
+        </w:drawing>
+      </w:r>
+    </w:p>
+    <w:p>
+      <w:pPr>
+        <w:pStyle w:val="7"/>
+        <w:ind w:left="0" w:leftChars="0" w:firstLine="0" w:firstLineChars="0"/>
+        <w:rPr>
+          <w:rFonts w:hint="default"/>
+          <w:lang w:val="en-US" w:eastAsia="zh-CN"/>
+        </w:rPr>
+      </w:pPr>
+    </w:p>
+    <w:p>
+      <w:pPr>
+        <w:pStyle w:val="4"/>
+        <w:bidi w:val="0"/>
+        <w:rPr>
+          <w:rFonts w:hint="default"/>
+          <w:lang w:val="en-US" w:eastAsia="zh-CN"/>
+        </w:rPr>
+      </w:pPr>
+      <w:r>
+        <w:rPr>
+          <w:rFonts w:hint="eastAsia"/>
+          <w:lang w:val="en-US" w:eastAsia="zh-CN"/>
+        </w:rPr>
+        <w:t>3.3选择excel报表保存目录</w:t>
+      </w:r>
+    </w:p>
+    <w:p>
+      <w:pPr>
+        <w:rPr>
+          <w:rFonts w:hint="default"/>
+          <w:lang w:val="en-US" w:eastAsia="zh-CN"/>
+        </w:rPr>
+      </w:pPr>
+      <w:r>
+        <w:rPr>
+          <w:rFonts w:hint="default"/>
+          <w:lang w:val="en-US" w:eastAsia="zh-CN"/>
+        </w:rPr>
+        <w:drawing>
+          <wp:inline distT="0" distB="0" distL="114300" distR="114300">
+            <wp:extent cx="5273675" cy="2456180"/>
+            <wp:effectExtent l="0" t="0" r="14605" b="12700"/>
+            <wp:docPr id="8" name="图片 8" descr="抓取步骤3"/>
+            <wp:cNvGraphicFramePr>
+              <a:graphicFrameLocks xmlns:a="http://schemas.openxmlformats.org/drawingml/2006/main" noChangeAspect="1"/>
+            </wp:cNvGraphicFramePr>
+            <a:graphic xmlns:a="http://schemas.openxmlformats.org/drawingml/2006/main">
+              <a:graphicData uri="http://schemas.openxmlformats.org/drawingml/2006/picture">
+                <pic:pic xmlns:pic="http://schemas.openxmlformats.org/drawingml/2006/picture">
+                  <pic:nvPicPr>
+                    <pic:cNvPr id="8" name="图片 8" descr="抓取步骤3"/>
+                    <pic:cNvPicPr>
+                      <a:picLocks noChangeAspect="1"/>
+                    </pic:cNvPicPr>
+                  </pic:nvPicPr>
+                  <pic:blipFill>
+                    <a:blip r:embed="rId9"/>
+                    <a:stretch>
+                      <a:fillRect/>
+                    </a:stretch>
+                  </pic:blipFill>
+                  <pic:spPr>
+                    <a:xfrm>
+                      <a:off x="0" y="0"/>
+                      <a:ext cx="5273675" cy="2456180"/>
+                    </a:xfrm>
+                    <a:prstGeom prst="rect">
+                      <a:avLst/>
+                    </a:prstGeom>
+                  </pic:spPr>
+                </pic:pic>
+              </a:graphicData>
+            </a:graphic>
+          </wp:inline>
+        </w:drawing>
+      </w:r>
+    </w:p>
+    <w:p>
+      <w:pPr>
+        <w:rPr>
+          <w:rFonts w:hint="default"/>
+          <w:lang w:val="en-US" w:eastAsia="zh-CN"/>
+        </w:rPr>
+      </w:pPr>
+    </w:p>
+    <w:p>
+      <w:pPr>
+        <w:rPr>
+          <w:rFonts w:hint="default"/>
+          <w:lang w:val="en-US" w:eastAsia="zh-CN"/>
+        </w:rPr>
+      </w:pPr>
+    </w:p>
+    <w:p>
+      <w:pPr>
+        <w:rPr>
+          <w:rFonts w:hint="default"/>
+          <w:lang w:val="en-US" w:eastAsia="zh-CN"/>
+        </w:rPr>
+      </w:pPr>
+    </w:p>
+    <w:p>
+      <w:pPr>
+        <w:rPr>
+          <w:rFonts w:hint="default"/>
+          <w:lang w:val="en-US" w:eastAsia="zh-CN"/>
+        </w:rPr>
+      </w:pPr>
+    </w:p>
+    <w:p>
+      <w:pPr>
+        <w:rPr>
+          <w:rFonts w:hint="default"/>
+          <w:lang w:val="en-US" w:eastAsia="zh-CN"/>
+        </w:rPr>
+      </w:pPr>
+    </w:p>
+    <w:p>
+      <w:pPr>
+        <w:rPr>
+          <w:rFonts w:hint="default"/>
+          <w:lang w:val="en-US" w:eastAsia="zh-CN"/>
+        </w:rPr>
+      </w:pPr>
+    </w:p>
+    <w:p>
+      <w:pPr>
+        <w:pStyle w:val="4"/>
+        <w:bidi w:val="0"/>
+        <w:rPr>
+          <w:rFonts w:hint="default"/>
+          <w:lang w:val="en-US" w:eastAsia="zh-CN"/>
+        </w:rPr>
+      </w:pPr>
+      <w:r>
+        <w:rPr>
+          <w:rFonts w:hint="eastAsia"/>
+          <w:lang w:val="en-US" w:eastAsia="zh-CN"/>
+        </w:rPr>
+        <w:t>3.4立即打开报表查看</w:t>
+      </w:r>
+    </w:p>
+    <w:p>
+      <w:pPr>
+        <w:rPr>
+          <w:rFonts w:hint="default"/>
+          <w:lang w:val="en-US" w:eastAsia="zh-CN"/>
+        </w:rPr>
+      </w:pPr>
+    </w:p>
+    <w:p>
+      <w:pPr>
+        <w:rPr>
+          <w:rFonts w:hint="default"/>
+          <w:lang w:val="en-US" w:eastAsia="zh-CN"/>
+        </w:rPr>
+      </w:pPr>
+      <w:r>
+        <w:rPr>
+          <w:rFonts w:hint="default"/>
+          <w:lang w:val="en-US" w:eastAsia="zh-CN"/>
+        </w:rPr>
+        <w:drawing>
+          <wp:inline distT="0" distB="0" distL="114300" distR="114300">
+            <wp:extent cx="4507230" cy="3383915"/>
+            <wp:effectExtent l="0" t="0" r="3810" b="14605"/>
+            <wp:docPr id="9" name="图片 9" descr="抓取步骤4"/>
+            <wp:cNvGraphicFramePr>
+              <a:graphicFrameLocks xmlns:a="http://schemas.openxmlformats.org/drawingml/2006/main" noChangeAspect="1"/>
+            </wp:cNvGraphicFramePr>
+            <a:graphic xmlns:a="http://schemas.openxmlformats.org/drawingml/2006/main">
+              <a:graphicData uri="http://schemas.openxmlformats.org/drawingml/2006/picture">
+                <pic:pic xmlns:pic="http://schemas.openxmlformats.org/drawingml/2006/picture">
+                  <pic:nvPicPr>
+                    <pic:cNvPr id="9" name="图片 9" descr="抓取步骤4"/>
+                    <pic:cNvPicPr>
+                      <a:picLocks noChangeAspect="1"/>
+                    </pic:cNvPicPr>
+                  </pic:nvPicPr>
+                  <pic:blipFill>
+                    <a:blip r:embed="rId10"/>
+                    <a:stretch>
+                      <a:fillRect/>
+                    </a:stretch>
+                  </pic:blipFill>
+                  <pic:spPr>
+                    <a:xfrm>
+                      <a:off x="0" y="0"/>
+                      <a:ext cx="4507230" cy="3383915"/>
+                    </a:xfrm>
+                    <a:prstGeom prst="rect">
+                      <a:avLst/>
+                    </a:prstGeom>
+                  </pic:spPr>
+                </pic:pic>
+              </a:graphicData>
+            </a:graphic>
+          </wp:inline>
+        </w:drawing>
+      </w:r>
+    </w:p>
+    <w:p>
+      <w:pPr>
+        <w:pStyle w:val="4"/>
+        <w:bidi w:val="0"/>
+        <w:rPr>
+          <w:rFonts w:hint="default"/>
+          <w:lang w:val="en-US" w:eastAsia="zh-CN"/>
+        </w:rPr>
+      </w:pPr>
+      <w:r>
+        <w:rPr>
+          <w:rFonts w:hint="eastAsia"/>
+          <w:lang w:val="en-US" w:eastAsia="zh-CN"/>
+        </w:rPr>
+        <w:t>3.5查看提示信息与报表核验是否生成成功</w:t>
+      </w:r>
       <w:bookmarkStart w:id="0" w:name="_GoBack"/>
       <w:bookmarkEnd w:id="0"/>
     </w:p>
     <w:p>
       <w:pPr>
-        <w:ind w:left="420" w:leftChars="0" w:firstLine="420" w:firstLineChars="0"/>
-        <w:rPr>
-          <w:rFonts w:hint="default"/>
-          <w:lang w:val="en-US" w:eastAsia="zh-CN"/>
-        </w:rPr>
-      </w:pPr>
-    </w:p>
-    <w:p>
-      <w:pPr>
-        <w:pStyle w:val="7"/>
-        <w:ind w:left="0" w:leftChars="0" w:firstLine="0" w:firstLineChars="0"/>
-        <w:rPr>
-          <w:rFonts w:hint="default"/>
-          <w:lang w:val="en-US" w:eastAsia="zh-CN"/>
-        </w:rPr>
-      </w:pPr>
-    </w:p>
-    <w:p>
-      <w:pPr>
-        <w:rPr>
-          <w:rFonts w:hint="eastAsia"/>
-          <w:lang w:val="en-US" w:eastAsia="zh-CN"/>
-        </w:rPr>
-      </w:pPr>
-    </w:p>
-    <w:p>
-      <w:pPr>
-        <w:rPr>
-          <w:rFonts w:hint="default"/>
-          <w:lang w:val="en-US" w:eastAsia="zh-CN"/>
-        </w:rPr>
-      </w:pPr>
+        <w:rPr>
+          <w:rFonts w:hint="default"/>
+          <w:lang w:val="en-US" w:eastAsia="zh-CN"/>
+        </w:rPr>
+      </w:pPr>
+    </w:p>
+    <w:p>
+      <w:pPr>
+        <w:rPr>
+          <w:rFonts w:hint="default"/>
+          <w:lang w:val="en-US" w:eastAsia="zh-CN"/>
+        </w:rPr>
+      </w:pPr>
+      <w:r>
+        <w:rPr>
+          <w:rFonts w:hint="default"/>
+          <w:lang w:val="en-US" w:eastAsia="zh-CN"/>
+        </w:rPr>
+        <w:drawing>
+          <wp:inline distT="0" distB="0" distL="114300" distR="114300">
+            <wp:extent cx="5273675" cy="2420620"/>
+            <wp:effectExtent l="0" t="0" r="14605" b="2540"/>
+            <wp:docPr id="10" name="图片 10" descr="抓取步骤5"/>
+            <wp:cNvGraphicFramePr>
+              <a:graphicFrameLocks xmlns:a="http://schemas.openxmlformats.org/drawingml/2006/main" noChangeAspect="1"/>
+            </wp:cNvGraphicFramePr>
+            <a:graphic xmlns:a="http://schemas.openxmlformats.org/drawingml/2006/main">
+              <a:graphicData uri="http://schemas.openxmlformats.org/drawingml/2006/picture">
+                <pic:pic xmlns:pic="http://schemas.openxmlformats.org/drawingml/2006/picture">
+                  <pic:nvPicPr>
+                    <pic:cNvPr id="10" name="图片 10" descr="抓取步骤5"/>
+                    <pic:cNvPicPr>
+                      <a:picLocks noChangeAspect="1"/>
+                    </pic:cNvPicPr>
+                  </pic:nvPicPr>
+                  <pic:blipFill>
+                    <a:blip r:embed="rId11"/>
+                    <a:stretch>
+                      <a:fillRect/>
+                    </a:stretch>
+                  </pic:blipFill>
+                  <pic:spPr>
+                    <a:xfrm>
+                      <a:off x="0" y="0"/>
+                      <a:ext cx="5273675" cy="2420620"/>
+                    </a:xfrm>
+                    <a:prstGeom prst="rect">
+                      <a:avLst/>
+                    </a:prstGeom>
+                  </pic:spPr>
+                </pic:pic>
+              </a:graphicData>
+            </a:graphic>
+          </wp:inline>
+        </w:drawing>
+      </w:r>
     </w:p>
     <w:sectPr>
       <w:pgSz w:w="11906" w:h="16838"/>
